--- a/protocolsStore/protocolsWordFiles/16_ptv_71677.docx
+++ b/protocolsStore/protocolsWordFiles/16_ptv_71677.docx
@@ -1683,7 +1683,6 @@
           <w:u w:val="single"/>
           <w:rtl/>
         </w:rPr>
-        <w:lastRenderedPageBreak/>
         <w:t>פניית יושב ראש הכנסת בדבר סיום כנס החורף וצאת הכנסת לפגרת בחירות</w:t>
       </w:r>
       <w:r>
@@ -5323,10 +5322,10 @@
       </w:rPr>
     </w:lvl>
   </w:abstractNum>
-  <w:num w:numId="1" w16cid:durableId="1121536029">
+  <w:num w:numId="1" w16cid:durableId="1145466183">
     <w:abstractNumId w:val="0"/>
   </w:num>
-  <w:num w:numId="2" w16cid:durableId="941568558">
+  <w:num w:numId="2" w16cid:durableId="168179975">
     <w:abstractNumId w:val="1"/>
   </w:num>
 </w:numbering>
